--- a/labs/07_iterators/Lab7.docx
+++ b/labs/07_iterators/Lab7.docx
@@ -1054,7 +1054,7 @@
           </mc:Choice>
           <mc:Fallback>
             <w:pict>
-              <v:shapetype w14:anchorId="62AF7F34" id="_x0000_t32" coordsize="21600,21600" o:spt="32" o:oned="t" path="m,l21600,21600e" filled="f">
+              <v:shapetype w14:anchorId="6D177CA1" id="_x0000_t32" coordsize="21600,21600" o:spt="32" o:oned="t" path="m,l21600,21600e" filled="f">
                 <v:path arrowok="t" fillok="f" o:connecttype="none"/>
                 <o:lock v:ext="edit" shapetype="t"/>
               </v:shapetype>
@@ -1225,7 +1225,7 @@
           </mc:Choice>
           <mc:Fallback>
             <w:pict>
-              <v:line w14:anchorId="0A7779FE" id="Straight Connector 13" o:spid="_x0000_s1026" style="position:absolute;flip:x;z-index:251668480;visibility:visible;mso-wrap-style:square;mso-wrap-distance-left:9pt;mso-wrap-distance-top:0;mso-wrap-distance-right:9pt;mso-wrap-distance-bottom:0;mso-position-horizontal:absolute;mso-position-horizontal-relative:text;mso-position-vertical:absolute;mso-position-vertical-relative:text" from="348.8pt,9.35pt" to="374.15pt,53pt" o:gfxdata="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" strokecolor="black [3213]" strokeweight=".5pt">
+              <v:line w14:anchorId="377A8402" id="Straight Connector 13" o:spid="_x0000_s1026" style="position:absolute;flip:x;z-index:251668480;visibility:visible;mso-wrap-style:square;mso-wrap-distance-left:9pt;mso-wrap-distance-top:0;mso-wrap-distance-right:9pt;mso-wrap-distance-bottom:0;mso-position-horizontal:absolute;mso-position-horizontal-relative:text;mso-position-vertical:absolute;mso-position-vertical-relative:text" from="348.8pt,9.35pt" to="374.15pt,53pt" o:gfxdata="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" strokecolor="black [3213]" strokeweight=".5pt">
                 <v:stroke joinstyle="miter"/>
               </v:line>
             </w:pict>
@@ -1295,7 +1295,7 @@
           </mc:Choice>
           <mc:Fallback>
             <w:pict>
-              <v:shape w14:anchorId="2DBC50B2" id="Straight Arrow Connector 12" o:spid="_x0000_s1026" type="#_x0000_t32" style="position:absolute;margin-left:282.3pt;margin-top:34.3pt;width:43.65pt;height:0;z-index:251667456;visibility:visible;mso-wrap-style:square;mso-wrap-distance-left:9pt;mso-wrap-distance-top:0;mso-wrap-distance-right:9pt;mso-wrap-distance-bottom:0;mso-position-horizontal:absolute;mso-position-horizontal-relative:text;mso-position-vertical:absolute;mso-position-vertical-relative:text" o:gfxdata="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" strokecolor="black [3213]" strokeweight=".5pt">
+              <v:shape w14:anchorId="108E7C69" id="Straight Arrow Connector 12" o:spid="_x0000_s1026" type="#_x0000_t32" style="position:absolute;margin-left:282.3pt;margin-top:34.3pt;width:43.65pt;height:0;z-index:251667456;visibility:visible;mso-wrap-style:square;mso-wrap-distance-left:9pt;mso-wrap-distance-top:0;mso-wrap-distance-right:9pt;mso-wrap-distance-bottom:0;mso-position-horizontal:absolute;mso-position-horizontal-relative:text;mso-position-vertical:absolute;mso-position-vertical-relative:text" o:gfxdata="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" strokecolor="black [3213]" strokeweight=".5pt">
                 <v:stroke endarrow="block" joinstyle="miter"/>
               </v:shape>
             </w:pict>
@@ -1365,7 +1365,7 @@
           </mc:Choice>
           <mc:Fallback>
             <w:pict>
-              <v:shape w14:anchorId="4BD0BD15" id="Straight Arrow Connector 11" o:spid="_x0000_s1026" type="#_x0000_t32" style="position:absolute;margin-left:201.85pt;margin-top:35.3pt;width:43.65pt;height:0;z-index:251665408;visibility:visible;mso-wrap-style:square;mso-wrap-distance-left:9pt;mso-wrap-distance-top:0;mso-wrap-distance-right:9pt;mso-wrap-distance-bottom:0;mso-position-horizontal:absolute;mso-position-horizontal-relative:text;mso-position-vertical:absolute;mso-position-vertical-relative:text" o:gfxdata="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" strokecolor="black [3213]" strokeweight=".5pt">
+              <v:shape w14:anchorId="087D4440" id="Straight Arrow Connector 11" o:spid="_x0000_s1026" type="#_x0000_t32" style="position:absolute;margin-left:201.85pt;margin-top:35.3pt;width:43.65pt;height:0;z-index:251665408;visibility:visible;mso-wrap-style:square;mso-wrap-distance-left:9pt;mso-wrap-distance-top:0;mso-wrap-distance-right:9pt;mso-wrap-distance-bottom:0;mso-position-horizontal:absolute;mso-position-horizontal-relative:text;mso-position-vertical:absolute;mso-position-vertical-relative:text" o:gfxdata="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" strokecolor="black [3213]" strokeweight=".5pt">
                 <v:stroke endarrow="block" joinstyle="miter"/>
               </v:shape>
             </w:pict>
@@ -3806,6 +3806,8 @@
       <w:bookmarkEnd w:id="0"/>
     </w:p>
     <w:sectPr>
+      <w:footerReference w:type="even" r:id="rId7"/>
+      <w:footerReference w:type="default" r:id="rId8"/>
       <w:pgSz w:w="12240" w:h="15840"/>
       <w:pgMar w:top="1440" w:right="1440" w:bottom="1440" w:left="1440" w:header="720" w:footer="720" w:gutter="0"/>
       <w:cols w:space="720"/>
@@ -3813,6 +3815,159 @@
     </w:sectPr>
   </w:body>
 </w:document>
+</file>
+
+<file path=word/endnotes.xml><?xml version="1.0" encoding="utf-8"?>
+<w:endnotes xmlns:wpc="http://schemas.microsoft.com/office/word/2010/wordprocessingCanvas" xmlns:cx="http://schemas.microsoft.com/office/drawing/2014/chartex" xmlns:cx1="http://schemas.microsoft.com/office/drawing/2015/9/8/chartex" xmlns:cx2="http://schemas.microsoft.com/office/drawing/2015/10/21/chartex" xmlns:cx3="http://schemas.microsoft.com/office/drawing/2016/5/9/chartex" xmlns:cx4="http://schemas.microsoft.com/office/drawing/2016/5/10/chartex" xmlns:cx5="http://schemas.microsoft.com/office/drawing/2016/5/11/chartex" xmlns:cx6="http://schemas.microsoft.com/office/drawing/2016/5/12/chartex" xmlns:cx7="http://schemas.microsoft.com/office/drawing/2016/5/13/chartex" xmlns:cx8="http://schemas.microsoft.com/office/drawing/2016/5/14/chartex" xmlns:mc="http://schemas.openxmlformats.org/markup-compatibility/2006" xmlns:aink="http://schemas.microsoft.com/office/drawing/2016/ink" xmlns:am3d="http://schemas.microsoft.com/office/drawing/2017/model3d" xmlns:o="urn:schemas-microsoft-com:office:office" xmlns:r="http://schemas.openxmlformats.org/officeDocument/2006/relationships" xmlns:m="http://schemas.openxmlformats.org/officeDocument/2006/math" xmlns:v="urn:schemas-microsoft-com:vml" xmlns:wp14="http://schemas.microsoft.com/office/word/2010/wordprocessingDrawing" xmlns:wp="http://schemas.openxmlformats.org/drawingml/2006/wordprocessingDrawing" xmlns:w10="urn:schemas-microsoft-com:office:word" xmlns:w="http://schemas.openxmlformats.org/wordprocessingml/2006/main" xmlns:w14="http://schemas.microsoft.com/office/word/2010/wordml" xmlns:w15="http://schemas.microsoft.com/office/word/2012/wordml" xmlns:w16cid="http://schemas.microsoft.com/office/word/2016/wordml/cid" xmlns:w16se="http://schemas.microsoft.com/office/word/2015/wordml/symex" xmlns:wpg="http://schemas.microsoft.com/office/word/2010/wordprocessingGroup" xmlns:wpi="http://schemas.microsoft.com/office/word/2010/wordprocessingInk" xmlns:wne="http://schemas.microsoft.com/office/word/2006/wordml" xmlns:wps="http://schemas.microsoft.com/office/word/2010/wordprocessingShape" mc:Ignorable="w14 w15 w16se w16cid wp14">
+  <w:endnote w:type="separator" w:id="-1">
+    <w:p>
+      <w:r>
+        <w:separator/>
+      </w:r>
+    </w:p>
+  </w:endnote>
+  <w:endnote w:type="continuationSeparator" w:id="0">
+    <w:p>
+      <w:r>
+        <w:continuationSeparator/>
+      </w:r>
+    </w:p>
+  </w:endnote>
+</w:endnotes>
+</file>
+
+<file path=word/footer1.xml><?xml version="1.0" encoding="utf-8"?>
+<w:ftr xmlns:wpc="http://schemas.microsoft.com/office/word/2010/wordprocessingCanvas" xmlns:cx="http://schemas.microsoft.com/office/drawing/2014/chartex" xmlns:cx1="http://schemas.microsoft.com/office/drawing/2015/9/8/chartex" xmlns:cx2="http://schemas.microsoft.com/office/drawing/2015/10/21/chartex" xmlns:cx3="http://schemas.microsoft.com/office/drawing/2016/5/9/chartex" xmlns:cx4="http://schemas.microsoft.com/office/drawing/2016/5/10/chartex" xmlns:cx5="http://schemas.microsoft.com/office/drawing/2016/5/11/chartex" xmlns:cx6="http://schemas.microsoft.com/office/drawing/2016/5/12/chartex" xmlns:cx7="http://schemas.microsoft.com/office/drawing/2016/5/13/chartex" xmlns:cx8="http://schemas.microsoft.com/office/drawing/2016/5/14/chartex" xmlns:mc="http://schemas.openxmlformats.org/markup-compatibility/2006" xmlns:aink="http://schemas.microsoft.com/office/drawing/2016/ink" xmlns:am3d="http://schemas.microsoft.com/office/drawing/2017/model3d" xmlns:o="urn:schemas-microsoft-com:office:office" xmlns:r="http://schemas.openxmlformats.org/officeDocument/2006/relationships" xmlns:m="http://schemas.openxmlformats.org/officeDocument/2006/math" xmlns:v="urn:schemas-microsoft-com:vml" xmlns:wp14="http://schemas.microsoft.com/office/word/2010/wordprocessingDrawing" xmlns:wp="http://schemas.openxmlformats.org/drawingml/2006/wordprocessingDrawing" xmlns:w10="urn:schemas-microsoft-com:office:word" xmlns:w="http://schemas.openxmlformats.org/wordprocessingml/2006/main" xmlns:w14="http://schemas.microsoft.com/office/word/2010/wordml" xmlns:w15="http://schemas.microsoft.com/office/word/2012/wordml" xmlns:w16cid="http://schemas.microsoft.com/office/word/2016/wordml/cid" xmlns:w16se="http://schemas.microsoft.com/office/word/2015/wordml/symex" xmlns:wpg="http://schemas.microsoft.com/office/word/2010/wordprocessingGroup" xmlns:wpi="http://schemas.microsoft.com/office/word/2010/wordprocessingInk" xmlns:wne="http://schemas.microsoft.com/office/word/2006/wordml" xmlns:wps="http://schemas.microsoft.com/office/word/2010/wordprocessingShape" mc:Ignorable="w14 w15 w16se w16cid wp14">
+  <w:sdt>
+    <w:sdtPr>
+      <w:rPr>
+        <w:rStyle w:val="PageNumber"/>
+      </w:rPr>
+      <w:id w:val="1817994173"/>
+      <w:docPartObj>
+        <w:docPartGallery w:val="Page Numbers (Bottom of Page)"/>
+        <w:docPartUnique/>
+      </w:docPartObj>
+    </w:sdtPr>
+    <w:sdtContent>
+      <w:p>
+        <w:pPr>
+          <w:pStyle w:val="Footer"/>
+          <w:framePr w:wrap="none" w:vAnchor="text" w:hAnchor="margin" w:xAlign="center" w:y="1"/>
+          <w:rPr>
+            <w:rStyle w:val="PageNumber"/>
+          </w:rPr>
+        </w:pPr>
+        <w:r>
+          <w:rPr>
+            <w:rStyle w:val="PageNumber"/>
+          </w:rPr>
+          <w:fldChar w:fldCharType="begin"/>
+        </w:r>
+        <w:r>
+          <w:rPr>
+            <w:rStyle w:val="PageNumber"/>
+          </w:rPr>
+          <w:instrText xml:space="preserve"> PAGE </w:instrText>
+        </w:r>
+        <w:r>
+          <w:rPr>
+            <w:rStyle w:val="PageNumber"/>
+          </w:rPr>
+          <w:fldChar w:fldCharType="end"/>
+        </w:r>
+      </w:p>
+    </w:sdtContent>
+  </w:sdt>
+  <w:p>
+    <w:pPr>
+      <w:pStyle w:val="Footer"/>
+    </w:pPr>
+  </w:p>
+</w:ftr>
+</file>
+
+<file path=word/footer2.xml><?xml version="1.0" encoding="utf-8"?>
+<w:ftr xmlns:wpc="http://schemas.microsoft.com/office/word/2010/wordprocessingCanvas" xmlns:cx="http://schemas.microsoft.com/office/drawing/2014/chartex" xmlns:cx1="http://schemas.microsoft.com/office/drawing/2015/9/8/chartex" xmlns:cx2="http://schemas.microsoft.com/office/drawing/2015/10/21/chartex" xmlns:cx3="http://schemas.microsoft.com/office/drawing/2016/5/9/chartex" xmlns:cx4="http://schemas.microsoft.com/office/drawing/2016/5/10/chartex" xmlns:cx5="http://schemas.microsoft.com/office/drawing/2016/5/11/chartex" xmlns:cx6="http://schemas.microsoft.com/office/drawing/2016/5/12/chartex" xmlns:cx7="http://schemas.microsoft.com/office/drawing/2016/5/13/chartex" xmlns:cx8="http://schemas.microsoft.com/office/drawing/2016/5/14/chartex" xmlns:mc="http://schemas.openxmlformats.org/markup-compatibility/2006" xmlns:aink="http://schemas.microsoft.com/office/drawing/2016/ink" xmlns:am3d="http://schemas.microsoft.com/office/drawing/2017/model3d" xmlns:o="urn:schemas-microsoft-com:office:office" xmlns:r="http://schemas.openxmlformats.org/officeDocument/2006/relationships" xmlns:m="http://schemas.openxmlformats.org/officeDocument/2006/math" xmlns:v="urn:schemas-microsoft-com:vml" xmlns:wp14="http://schemas.microsoft.com/office/word/2010/wordprocessingDrawing" xmlns:wp="http://schemas.openxmlformats.org/drawingml/2006/wordprocessingDrawing" xmlns:w10="urn:schemas-microsoft-com:office:word" xmlns:w="http://schemas.openxmlformats.org/wordprocessingml/2006/main" xmlns:w14="http://schemas.microsoft.com/office/word/2010/wordml" xmlns:w15="http://schemas.microsoft.com/office/word/2012/wordml" xmlns:w16cid="http://schemas.microsoft.com/office/word/2016/wordml/cid" xmlns:w16se="http://schemas.microsoft.com/office/word/2015/wordml/symex" xmlns:wpg="http://schemas.microsoft.com/office/word/2010/wordprocessingGroup" xmlns:wpi="http://schemas.microsoft.com/office/word/2010/wordprocessingInk" xmlns:wne="http://schemas.microsoft.com/office/word/2006/wordml" xmlns:wps="http://schemas.microsoft.com/office/word/2010/wordprocessingShape" mc:Ignorable="w14 w15 w16se w16cid wp14">
+  <w:sdt>
+    <w:sdtPr>
+      <w:rPr>
+        <w:rStyle w:val="PageNumber"/>
+      </w:rPr>
+      <w:id w:val="-1813786743"/>
+      <w:docPartObj>
+        <w:docPartGallery w:val="Page Numbers (Bottom of Page)"/>
+        <w:docPartUnique/>
+      </w:docPartObj>
+    </w:sdtPr>
+    <w:sdtContent>
+      <w:p>
+        <w:pPr>
+          <w:pStyle w:val="Footer"/>
+          <w:framePr w:wrap="none" w:vAnchor="text" w:hAnchor="margin" w:xAlign="center" w:y="1"/>
+          <w:rPr>
+            <w:rStyle w:val="PageNumber"/>
+          </w:rPr>
+        </w:pPr>
+        <w:r>
+          <w:rPr>
+            <w:rStyle w:val="PageNumber"/>
+          </w:rPr>
+          <w:fldChar w:fldCharType="begin"/>
+        </w:r>
+        <w:r>
+          <w:rPr>
+            <w:rStyle w:val="PageNumber"/>
+          </w:rPr>
+          <w:instrText xml:space="preserve"> PAGE </w:instrText>
+        </w:r>
+        <w:r>
+          <w:rPr>
+            <w:rStyle w:val="PageNumber"/>
+          </w:rPr>
+          <w:fldChar w:fldCharType="separate"/>
+        </w:r>
+        <w:r>
+          <w:rPr>
+            <w:rStyle w:val="PageNumber"/>
+            <w:noProof/>
+          </w:rPr>
+          <w:t>1</w:t>
+        </w:r>
+        <w:r>
+          <w:rPr>
+            <w:rStyle w:val="PageNumber"/>
+          </w:rPr>
+          <w:fldChar w:fldCharType="end"/>
+        </w:r>
+      </w:p>
+    </w:sdtContent>
+  </w:sdt>
+  <w:p>
+    <w:pPr>
+      <w:pStyle w:val="Footer"/>
+    </w:pPr>
+  </w:p>
+</w:ftr>
+</file>
+
+<file path=word/footnotes.xml><?xml version="1.0" encoding="utf-8"?>
+<w:footnotes xmlns:wpc="http://schemas.microsoft.com/office/word/2010/wordprocessingCanvas" xmlns:cx="http://schemas.microsoft.com/office/drawing/2014/chartex" xmlns:cx1="http://schemas.microsoft.com/office/drawing/2015/9/8/chartex" xmlns:cx2="http://schemas.microsoft.com/office/drawing/2015/10/21/chartex" xmlns:cx3="http://schemas.microsoft.com/office/drawing/2016/5/9/chartex" xmlns:cx4="http://schemas.microsoft.com/office/drawing/2016/5/10/chartex" xmlns:cx5="http://schemas.microsoft.com/office/drawing/2016/5/11/chartex" xmlns:cx6="http://schemas.microsoft.com/office/drawing/2016/5/12/chartex" xmlns:cx7="http://schemas.microsoft.com/office/drawing/2016/5/13/chartex" xmlns:cx8="http://schemas.microsoft.com/office/drawing/2016/5/14/chartex" xmlns:mc="http://schemas.openxmlformats.org/markup-compatibility/2006" xmlns:aink="http://schemas.microsoft.com/office/drawing/2016/ink" xmlns:am3d="http://schemas.microsoft.com/office/drawing/2017/model3d" xmlns:o="urn:schemas-microsoft-com:office:office" xmlns:r="http://schemas.openxmlformats.org/officeDocument/2006/relationships" xmlns:m="http://schemas.openxmlformats.org/officeDocument/2006/math" xmlns:v="urn:schemas-microsoft-com:vml" xmlns:wp14="http://schemas.microsoft.com/office/word/2010/wordprocessingDrawing" xmlns:wp="http://schemas.openxmlformats.org/drawingml/2006/wordprocessingDrawing" xmlns:w10="urn:schemas-microsoft-com:office:word" xmlns:w="http://schemas.openxmlformats.org/wordprocessingml/2006/main" xmlns:w14="http://schemas.microsoft.com/office/word/2010/wordml" xmlns:w15="http://schemas.microsoft.com/office/word/2012/wordml" xmlns:w16cid="http://schemas.microsoft.com/office/word/2016/wordml/cid" xmlns:w16se="http://schemas.microsoft.com/office/word/2015/wordml/symex" xmlns:wpg="http://schemas.microsoft.com/office/word/2010/wordprocessingGroup" xmlns:wpi="http://schemas.microsoft.com/office/word/2010/wordprocessingInk" xmlns:wne="http://schemas.microsoft.com/office/word/2006/wordml" xmlns:wps="http://schemas.microsoft.com/office/word/2010/wordprocessingShape" mc:Ignorable="w14 w15 w16se w16cid wp14">
+  <w:footnote w:type="separator" w:id="-1">
+    <w:p>
+      <w:r>
+        <w:separator/>
+      </w:r>
+    </w:p>
+  </w:footnote>
+  <w:footnote w:type="continuationSeparator" w:id="0">
+    <w:p>
+      <w:r>
+        <w:continuationSeparator/>
+      </w:r>
+    </w:p>
+  </w:footnote>
+</w:footnotes>
 </file>
 
 <file path=word/numbering.xml><?xml version="1.0" encoding="utf-8"?>
@@ -4434,6 +4589,35 @@
       <w:contextualSpacing/>
     </w:pPr>
   </w:style>
+  <w:style w:type="paragraph" w:styleId="Footer">
+    <w:name w:val="footer"/>
+    <w:basedOn w:val="Normal"/>
+    <w:link w:val="FooterChar"/>
+    <w:uiPriority w:val="99"/>
+    <w:unhideWhenUsed/>
+    <w:rsid w:val="005A4E42"/>
+    <w:pPr>
+      <w:tabs>
+        <w:tab w:val="center" w:pos="4680"/>
+        <w:tab w:val="right" w:pos="9360"/>
+      </w:tabs>
+    </w:pPr>
+  </w:style>
+  <w:style w:type="character" w:customStyle="1" w:styleId="FooterChar">
+    <w:name w:val="Footer Char"/>
+    <w:basedOn w:val="DefaultParagraphFont"/>
+    <w:link w:val="Footer"/>
+    <w:uiPriority w:val="99"/>
+    <w:rsid w:val="005A4E42"/>
+  </w:style>
+  <w:style w:type="character" w:styleId="PageNumber">
+    <w:name w:val="page number"/>
+    <w:basedOn w:val="DefaultParagraphFont"/>
+    <w:uiPriority w:val="99"/>
+    <w:semiHidden/>
+    <w:unhideWhenUsed/>
+    <w:rsid w:val="005A4E42"/>
+  </w:style>
 </w:styles>
 </file>
 
